--- a/Documentation/Writing/referenties.docx
+++ b/Documentation/Writing/referenties.docx
@@ -1,6 +1,6 @@
 
 <file path=word/document.xml><?xml version="1.0" encoding="utf-8"?>
-<w:document xmlns:wpc="http://schemas.microsoft.com/office/word/2010/wordprocessingCanvas" xmlns:cx="http://schemas.microsoft.com/office/drawing/2014/chartex" xmlns:cx1="http://schemas.microsoft.com/office/drawing/2015/9/8/chartex" xmlns:cx2="http://schemas.microsoft.com/office/drawing/2015/10/21/chartex" xmlns:cx3="http://schemas.microsoft.com/office/drawing/2016/5/9/chartex" xmlns:cx4="http://schemas.microsoft.com/office/drawing/2016/5/10/chartex" xmlns:cx5="http://schemas.microsoft.com/office/drawing/2016/5/11/chartex" xmlns:cx6="http://schemas.microsoft.com/office/drawing/2016/5/12/chartex" xmlns:cx7="http://schemas.microsoft.com/office/drawing/2016/5/13/chartex" xmlns:cx8="http://schemas.microsoft.com/office/drawing/2016/5/14/chartex" xmlns:mc="http://schemas.openxmlformats.org/markup-compatibility/2006" xmlns:aink="http://schemas.microsoft.com/office/drawing/2016/ink" xmlns:am3d="http://schemas.microsoft.com/office/drawing/2017/model3d" xmlns:o="urn:schemas-microsoft-com:office:office" xmlns:oel="http://schemas.microsoft.com/office/2019/extlst" xmlns:r="http://schemas.openxmlformats.org/officeDocument/2006/relationships" xmlns:m="http://schemas.openxmlformats.org/officeDocument/2006/math" xmlns:v="urn:schemas-microsoft-com:vml" xmlns:wp14="http://schemas.microsoft.com/office/word/2010/wordprocessingDrawing" xmlns:wp="http://schemas.openxmlformats.org/drawingml/2006/wordprocessingDrawing" xmlns:w10="urn:schemas-microsoft-com:office:word" xmlns:w="http://schemas.openxmlformats.org/wordprocessingml/2006/main" xmlns:w14="http://schemas.microsoft.com/office/word/2010/wordml" xmlns:w15="http://schemas.microsoft.com/office/word/2012/wordml" xmlns:w16cex="http://schemas.microsoft.com/office/word/2018/wordml/cex" xmlns:w16cid="http://schemas.microsoft.com/office/word/2016/wordml/cid" xmlns:w16="http://schemas.microsoft.com/office/word/2018/wordml" xmlns:w16sdtdh="http://schemas.microsoft.com/office/word/2020/wordml/sdtdatahash" xmlns:w16se="http://schemas.microsoft.com/office/word/2015/wordml/symex" xmlns:wpg="http://schemas.microsoft.com/office/word/2010/wordprocessingGroup" xmlns:wpi="http://schemas.microsoft.com/office/word/2010/wordprocessingInk" xmlns:wne="http://schemas.microsoft.com/office/word/2006/wordml" xmlns:wps="http://schemas.microsoft.com/office/word/2010/wordprocessingShape" mc:Ignorable="w14 w15 w16se w16cid w16 w16cex w16sdtdh wp14">
+<w:document xmlns:wpc="http://schemas.microsoft.com/office/word/2010/wordprocessingCanvas" xmlns:cx="http://schemas.microsoft.com/office/drawing/2014/chartex" xmlns:cx1="http://schemas.microsoft.com/office/drawing/2015/9/8/chartex" xmlns:cx2="http://schemas.microsoft.com/office/drawing/2015/10/21/chartex" xmlns:cx3="http://schemas.microsoft.com/office/drawing/2016/5/9/chartex" xmlns:cx4="http://schemas.microsoft.com/office/drawing/2016/5/10/chartex" xmlns:cx5="http://schemas.microsoft.com/office/drawing/2016/5/11/chartex" xmlns:cx6="http://schemas.microsoft.com/office/drawing/2016/5/12/chartex" xmlns:cx7="http://schemas.microsoft.com/office/drawing/2016/5/13/chartex" xmlns:cx8="http://schemas.microsoft.com/office/drawing/2016/5/14/chartex" xmlns:mc="http://schemas.openxmlformats.org/markup-compatibility/2006" xmlns:aink="http://schemas.microsoft.com/office/drawing/2016/ink" xmlns:am3d="http://schemas.microsoft.com/office/drawing/2017/model3d" xmlns:o="urn:schemas-microsoft-com:office:office" xmlns:oel="http://schemas.microsoft.com/office/2019/extlst" xmlns:r="http://schemas.openxmlformats.org/officeDocument/2006/relationships" xmlns:m="http://schemas.openxmlformats.org/officeDocument/2006/math" xmlns:v="urn:schemas-microsoft-com:vml" xmlns:wp14="http://schemas.microsoft.com/office/word/2010/wordprocessingDrawing" xmlns:wp="http://schemas.openxmlformats.org/drawingml/2006/wordprocessingDrawing" xmlns:w10="urn:schemas-microsoft-com:office:word" xmlns:w="http://schemas.openxmlformats.org/wordprocessingml/2006/main" xmlns:w14="http://schemas.microsoft.com/office/word/2010/wordml" xmlns:w15="http://schemas.microsoft.com/office/word/2012/wordml" xmlns:w16cex="http://schemas.microsoft.com/office/word/2018/wordml/cex" xmlns:w16cid="http://schemas.microsoft.com/office/word/2016/wordml/cid" xmlns:w16="http://schemas.microsoft.com/office/word/2018/wordml" xmlns:w16du="http://schemas.microsoft.com/office/word/2023/wordml/word16du" xmlns:w16sdtdh="http://schemas.microsoft.com/office/word/2020/wordml/sdtdatahash" xmlns:w16se="http://schemas.microsoft.com/office/word/2015/wordml/symex" xmlns:wpg="http://schemas.microsoft.com/office/word/2010/wordprocessingGroup" xmlns:wpi="http://schemas.microsoft.com/office/word/2010/wordprocessingInk" xmlns:wne="http://schemas.microsoft.com/office/word/2006/wordml" xmlns:wps="http://schemas.microsoft.com/office/word/2010/wordprocessingShape" mc:Ignorable="w14 w15 w16se w16cid w16 w16cex w16sdtdh wp14">
   <w:body>
     <w:p>
       <w:pPr>
@@ -86,14 +86,12 @@
           <w:lang w:val="nl-NL"/>
         </w:rPr>
       </w:pPr>
-      <w:proofErr w:type="gramStart"/>
-      <w:r>
-        <w:rPr>
-          <w:lang w:val="nl-NL"/>
-        </w:rPr>
-        <w:t>MDN uitleg</w:t>
-      </w:r>
-      <w:proofErr w:type="gramEnd"/>
+      <w:r>
+        <w:rPr>
+          <w:lang w:val="nl-NL"/>
+        </w:rPr>
+        <w:t>MDN-uitleg</w:t>
+      </w:r>
       <w:r>
         <w:rPr>
           <w:lang w:val="nl-NL"/>
@@ -161,87 +159,176 @@
       </w:pPr>
     </w:p>
     <w:p>
-      <w:pPr>
-        <w:rPr>
-          <w:lang w:val="nl-BE"/>
-        </w:rPr>
-      </w:pPr>
-      <w:r>
-        <w:rPr>
-          <w:lang w:val="nl-BE"/>
-        </w:rPr>
+      <w:r>
         <w:t xml:space="preserve">interesting video met coole uitleg </w:t>
       </w:r>
       <w:r>
-        <w:rPr>
-          <w:lang w:val="nl-BE"/>
-        </w:rPr>
         <w:t>hoe een request in een SPA gaat en een MPA:</w:t>
       </w:r>
     </w:p>
     <w:p>
-      <w:pPr>
-        <w:rPr>
-          <w:lang w:val="nl-BE"/>
-        </w:rPr>
-      </w:pPr>
       <w:hyperlink r:id="rId7" w:history="1">
         <w:r>
           <w:rPr>
             <w:rStyle w:val="Hyperlink"/>
-            <w:lang w:val="nl-BE"/>
           </w:rPr>
           <w:t>https://www.youtube.com/watch?v=eIxDHgzGCnY</w:t>
         </w:r>
       </w:hyperlink>
     </w:p>
-    <w:p>
-      <w:pPr>
-        <w:rPr>
-          <w:lang w:val="nl-BE"/>
-        </w:rPr>
-      </w:pPr>
-    </w:p>
-    <w:p>
-      <w:pPr>
-        <w:rPr>
-          <w:lang w:val="nl-BE"/>
-        </w:rPr>
-      </w:pPr>
-      <w:r>
-        <w:rPr>
-          <w:lang w:val="nl-BE"/>
-        </w:rPr>
+    <w:p/>
+    <w:p>
+      <w:r>
         <w:t>nog een blogpost die interessante inzichten geeft in een SPA:</w:t>
       </w:r>
     </w:p>
     <w:p>
       <w:pPr>
         <w:rPr>
-          <w:lang w:val="nl-BE"/>
-        </w:rPr>
-      </w:pPr>
-      <w:hyperlink r:id="rId8" w:history="1">
+          <w:color w:val="0563C1" w:themeColor="hyperlink"/>
+          <w:u w:val="single"/>
+        </w:rPr>
+      </w:pPr>
+      <w:hyperlink r:id="rId8" w:anchor="1-client-side-rendering-csr" w:history="1">
         <w:r>
           <w:rPr>
             <w:rStyle w:val="Hyperlink"/>
-            <w:lang w:val="nl-BE"/>
           </w:rPr>
           <w:t>https://huspi.com/blog-open/definitive-guide-to-spa-why-do-we-need-single-page-applications/#1-client-side-rendering-csr</w:t>
         </w:r>
       </w:hyperlink>
     </w:p>
-    <w:p>
-      <w:pPr>
-        <w:rPr>
-          <w:lang w:val="nl-BE"/>
-        </w:rPr>
-      </w:pPr>
-    </w:p>
-    <w:p>
-      <w:pPr>
-        <w:rPr>
-          <w:lang w:val="nl-BE"/>
+    <w:p/>
+    <w:p>
+      <w:r>
+        <w:t>blogpost linkedin SPA &amp; MPA:</w:t>
+      </w:r>
+    </w:p>
+    <w:p>
+      <w:r>
+        <w:fldChar w:fldCharType="begin"/>
+      </w:r>
+      <w:r>
+        <w:instrText xml:space="preserve"> HYPERLINK "</w:instrText>
+      </w:r>
+      <w:r>
+        <w:instrText>https://www.linkedin.com/pulse/single-page-application-vs-multi-page-what-better-your-?trk=organization_guest_main-feed-card_feed-article-content#:~:text=What%20are%20Multi%20page%20Applications,together%20and%20make%20a%20website</w:instrText>
+      </w:r>
+      <w:r>
+        <w:instrText xml:space="preserve">" </w:instrText>
+      </w:r>
+      <w:r>
+        <w:fldChar w:fldCharType="separate"/>
+      </w:r>
+      <w:r>
+        <w:rPr>
+          <w:rStyle w:val="Hyperlink"/>
+        </w:rPr>
+        <w:t>https://www.linkedin.com/pulse/single-page-application-vs-multi-page-what-better-your-?trk=organization_guest_main-feed-car</w:t>
+      </w:r>
+      <w:r>
+        <w:rPr>
+          <w:rStyle w:val="Hyperlink"/>
+        </w:rPr>
+        <w:t>d</w:t>
+      </w:r>
+      <w:r>
+        <w:rPr>
+          <w:rStyle w:val="Hyperlink"/>
+        </w:rPr>
+        <w:t>_feed-article-content#:~:te</w:t>
+      </w:r>
+      <w:r>
+        <w:rPr>
+          <w:rStyle w:val="Hyperlink"/>
+        </w:rPr>
+        <w:t>x</w:t>
+      </w:r>
+      <w:r>
+        <w:rPr>
+          <w:rStyle w:val="Hyperlink"/>
+        </w:rPr>
+        <w:t>t=What%20are%20Multi%20page%20Applications,together%20and%20make%20a%20website</w:t>
+      </w:r>
+      <w:r>
+        <w:fldChar w:fldCharType="end"/>
+      </w:r>
+    </w:p>
+    <w:p/>
+    <w:p>
+      <w:pPr>
+        <w:rPr>
+          <w:lang w:val="en-US"/>
+        </w:rPr>
+      </w:pPr>
+      <w:r>
+        <w:rPr>
+          <w:lang w:val="en-US"/>
+        </w:rPr>
+        <w:t>Cool illustration</w:t>
+      </w:r>
+      <w:r>
+        <w:rPr>
+          <w:lang w:val="en-US"/>
+        </w:rPr>
+        <w:t xml:space="preserve"> about </w:t>
+      </w:r>
+      <w:proofErr w:type="spellStart"/>
+      <w:r>
+        <w:rPr>
+          <w:lang w:val="en-US"/>
+        </w:rPr>
+        <w:t>mpa&amp;spa</w:t>
+      </w:r>
+      <w:proofErr w:type="spellEnd"/>
+      <w:r>
+        <w:rPr>
+          <w:lang w:val="en-US"/>
+        </w:rPr>
+        <w:t>:</w:t>
+      </w:r>
+    </w:p>
+    <w:p>
+      <w:pPr>
+        <w:rPr>
+          <w:lang w:val="en-US"/>
+        </w:rPr>
+      </w:pPr>
+      <w:hyperlink r:id="rId9" w:history="1">
+        <w:r>
+          <w:rPr>
+            <w:rStyle w:val="Hyperlink"/>
+            <w:lang w:val="en-US"/>
+          </w:rPr>
+          <w:t>https://lightrains.com/blogs/single-page-application-vs-multi-page-application/</w:t>
+        </w:r>
+      </w:hyperlink>
+    </w:p>
+    <w:p>
+      <w:pPr>
+        <w:rPr>
+          <w:lang w:val="en-US"/>
+        </w:rPr>
+      </w:pPr>
+    </w:p>
+    <w:p>
+      <w:pPr>
+        <w:rPr>
+          <w:lang w:val="en-US"/>
+        </w:rPr>
+      </w:pPr>
+    </w:p>
+    <w:p>
+      <w:pPr>
+        <w:rPr>
+          <w:lang w:val="en-US"/>
+        </w:rPr>
+      </w:pPr>
+    </w:p>
+    <w:p>
+      <w:pPr>
+        <w:rPr>
+          <w:lang w:val="en-US"/>
         </w:rPr>
       </w:pPr>
     </w:p>
@@ -263,7 +350,7 @@
         <w:rFonts w:asciiTheme="minorHAnsi" w:eastAsiaTheme="minorHAnsi" w:hAnsiTheme="minorHAnsi" w:cstheme="minorBidi"/>
         <w:sz w:val="24"/>
         <w:szCs w:val="24"/>
-        <w:lang w:val="en-BE" w:eastAsia="en-US" w:bidi="ar-SA"/>
+        <w:lang w:val="nl-BE" w:eastAsia="en-US" w:bidi="ar-SA"/>
       </w:rPr>
     </w:rPrDefault>
     <w:pPrDefault/>
@@ -646,17 +733,17 @@
     <w:lsdException w:name="Unresolved Mention" w:semiHidden="1" w:unhideWhenUsed="1"/>
     <w:lsdException w:name="Smart Link" w:semiHidden="1" w:unhideWhenUsed="1"/>
   </w:latentStyles>
-  <w:style w:type="paragraph" w:default="1" w:styleId="Normal">
+  <w:style w:type="paragraph" w:default="1" w:styleId="Standaard">
     <w:name w:val="Normal"/>
     <w:qFormat/>
   </w:style>
-  <w:style w:type="character" w:default="1" w:styleId="DefaultParagraphFont">
+  <w:style w:type="character" w:default="1" w:styleId="Standaardalinea-lettertype">
     <w:name w:val="Default Paragraph Font"/>
     <w:uiPriority w:val="1"/>
     <w:semiHidden/>
     <w:unhideWhenUsed/>
   </w:style>
-  <w:style w:type="table" w:default="1" w:styleId="TableNormal">
+  <w:style w:type="table" w:default="1" w:styleId="Standaardtabel">
     <w:name w:val="Normal Table"/>
     <w:uiPriority w:val="99"/>
     <w:semiHidden/>
@@ -671,7 +758,7 @@
       </w:tblCellMar>
     </w:tblPr>
   </w:style>
-  <w:style w:type="numbering" w:default="1" w:styleId="NoList">
+  <w:style w:type="numbering" w:default="1" w:styleId="Geenlijst">
     <w:name w:val="No List"/>
     <w:uiPriority w:val="99"/>
     <w:semiHidden/>
@@ -679,7 +766,7 @@
   </w:style>
   <w:style w:type="character" w:styleId="Hyperlink">
     <w:name w:val="Hyperlink"/>
-    <w:basedOn w:val="DefaultParagraphFont"/>
+    <w:basedOn w:val="Standaardalinea-lettertype"/>
     <w:uiPriority w:val="99"/>
     <w:unhideWhenUsed/>
     <w:rsid w:val="00DE4E2C"/>
@@ -688,9 +775,9 @@
       <w:u w:val="single"/>
     </w:rPr>
   </w:style>
-  <w:style w:type="character" w:styleId="UnresolvedMention">
+  <w:style w:type="character" w:styleId="Onopgelostemelding">
     <w:name w:val="Unresolved Mention"/>
-    <w:basedOn w:val="DefaultParagraphFont"/>
+    <w:basedOn w:val="Standaardalinea-lettertype"/>
     <w:uiPriority w:val="99"/>
     <w:semiHidden/>
     <w:unhideWhenUsed/>
@@ -698,6 +785,18 @@
     <w:rPr>
       <w:color w:val="605E5C"/>
       <w:shd w:val="clear" w:color="auto" w:fill="E1DFDD"/>
+    </w:rPr>
+  </w:style>
+  <w:style w:type="character" w:styleId="GevolgdeHyperlink">
+    <w:name w:val="FollowedHyperlink"/>
+    <w:basedOn w:val="Standaardalinea-lettertype"/>
+    <w:uiPriority w:val="99"/>
+    <w:semiHidden/>
+    <w:unhideWhenUsed/>
+    <w:rsid w:val="003D6701"/>
+    <w:rPr>
+      <w:color w:val="954F72" w:themeColor="followedHyperlink"/>
+      <w:u w:val="single"/>
     </w:rPr>
   </w:style>
 </w:styles>

--- a/Documentation/Writing/referenties.docx
+++ b/Documentation/Writing/referenties.docx
@@ -205,96 +205,57 @@
       </w:r>
     </w:p>
     <w:p>
-      <w:r>
-        <w:fldChar w:fldCharType="begin"/>
-      </w:r>
-      <w:r>
-        <w:instrText xml:space="preserve"> HYPERLINK "</w:instrText>
-      </w:r>
-      <w:r>
-        <w:instrText>https://www.linkedin.com/pulse/single-page-application-vs-multi-page-what-better-your-?trk=organization_guest_main-feed-card_feed-article-content#:~:text=What%20are%20Multi%20page%20Applications,together%20and%20make%20a%20website</w:instrText>
-      </w:r>
-      <w:r>
-        <w:instrText xml:space="preserve">" </w:instrText>
-      </w:r>
-      <w:r>
-        <w:fldChar w:fldCharType="separate"/>
-      </w:r>
-      <w:r>
+      <w:hyperlink r:id="rId9" w:history="1">
+        <w:r>
+          <w:rPr>
+            <w:rStyle w:val="Hyperlink"/>
+          </w:rPr>
+          <w:t>https://www.linkedin.com/pulse/single-page-application-vs-multi-page-what-better-your-?trk=organization_guest_main-feed-card_feed-article-content#:~:text=What%20are%20Multi%20page%20Applications,together%20and%20make%20a%20website</w:t>
+        </w:r>
+      </w:hyperlink>
+    </w:p>
+    <w:p/>
+    <w:p>
+      <w:pPr>
+        <w:rPr>
+          <w:lang w:val="en-US"/>
+        </w:rPr>
+      </w:pPr>
+      <w:r>
+        <w:rPr>
+          <w:lang w:val="en-US"/>
+        </w:rPr>
+        <w:t>Cool illustration</w:t>
+      </w:r>
+      <w:r>
+        <w:rPr>
+          <w:lang w:val="en-US"/>
+        </w:rPr>
+        <w:t xml:space="preserve"> about </w:t>
+      </w:r>
+      <w:proofErr w:type="spellStart"/>
+      <w:r>
+        <w:rPr>
+          <w:lang w:val="en-US"/>
+        </w:rPr>
+        <w:t>mpa&amp;spa</w:t>
+      </w:r>
+      <w:proofErr w:type="spellEnd"/>
+      <w:r>
+        <w:rPr>
+          <w:lang w:val="en-US"/>
+        </w:rPr>
+        <w:t>:</w:t>
+      </w:r>
+    </w:p>
+    <w:p>
+      <w:pPr>
         <w:rPr>
           <w:rStyle w:val="Hyperlink"/>
-        </w:rPr>
-        <w:t>https://www.linkedin.com/pulse/single-page-application-vs-multi-page-what-better-your-?trk=organization_guest_main-feed-car</w:t>
-      </w:r>
-      <w:r>
-        <w:rPr>
-          <w:rStyle w:val="Hyperlink"/>
-        </w:rPr>
-        <w:t>d</w:t>
-      </w:r>
-      <w:r>
-        <w:rPr>
-          <w:rStyle w:val="Hyperlink"/>
-        </w:rPr>
-        <w:t>_feed-article-content#:~:te</w:t>
-      </w:r>
-      <w:r>
-        <w:rPr>
-          <w:rStyle w:val="Hyperlink"/>
-        </w:rPr>
-        <w:t>x</w:t>
-      </w:r>
-      <w:r>
-        <w:rPr>
-          <w:rStyle w:val="Hyperlink"/>
-        </w:rPr>
-        <w:t>t=What%20are%20Multi%20page%20Applications,together%20and%20make%20a%20website</w:t>
-      </w:r>
-      <w:r>
-        <w:fldChar w:fldCharType="end"/>
-      </w:r>
-    </w:p>
-    <w:p/>
-    <w:p>
-      <w:pPr>
-        <w:rPr>
-          <w:lang w:val="en-US"/>
-        </w:rPr>
-      </w:pPr>
-      <w:r>
-        <w:rPr>
-          <w:lang w:val="en-US"/>
-        </w:rPr>
-        <w:t>Cool illustration</w:t>
-      </w:r>
-      <w:r>
-        <w:rPr>
-          <w:lang w:val="en-US"/>
-        </w:rPr>
-        <w:t xml:space="preserve"> about </w:t>
-      </w:r>
-      <w:proofErr w:type="spellStart"/>
-      <w:r>
-        <w:rPr>
-          <w:lang w:val="en-US"/>
-        </w:rPr>
-        <w:t>mpa&amp;spa</w:t>
-      </w:r>
-      <w:proofErr w:type="spellEnd"/>
-      <w:r>
-        <w:rPr>
-          <w:lang w:val="en-US"/>
-        </w:rPr>
-        <w:t>:</w:t>
-      </w:r>
-    </w:p>
-    <w:p>
-      <w:pPr>
-        <w:rPr>
-          <w:lang w:val="en-US"/>
-        </w:rPr>
-      </w:pPr>
-      <w:hyperlink r:id="rId9" w:history="1">
+          <w:lang w:val="en-US"/>
+        </w:rPr>
+      </w:pPr>
+      <w:hyperlink r:id="rId10" w:history="1">
         <w:r>
           <w:rPr>
             <w:rStyle w:val="Hyperlink"/>
@@ -303,6 +264,137 @@
           <w:t>https://lightrains.com/blogs/single-page-application-vs-multi-page-application/</w:t>
         </w:r>
       </w:hyperlink>
+    </w:p>
+    <w:p>
+      <w:pPr>
+        <w:rPr>
+          <w:rStyle w:val="Hyperlink"/>
+          <w:lang w:val="en-US"/>
+        </w:rPr>
+      </w:pPr>
+    </w:p>
+    <w:p>
+      <w:r>
+        <w:t>Blog about SPA vs MPA:</w:t>
+      </w:r>
+    </w:p>
+    <w:p>
+      <w:pPr>
+        <w:rPr>
+          <w:rStyle w:val="Hyperlink"/>
+          <w:lang w:val="en-US"/>
+        </w:rPr>
+      </w:pPr>
+    </w:p>
+    <w:p>
+      <w:pPr>
+        <w:rPr>
+          <w:color w:val="0563C1" w:themeColor="hyperlink"/>
+          <w:u w:val="single"/>
+          <w:lang w:val="en-US"/>
+        </w:rPr>
+      </w:pPr>
+      <w:r>
+        <w:rPr>
+          <w:color w:val="0563C1" w:themeColor="hyperlink"/>
+          <w:u w:val="single"/>
+          <w:lang w:val="en-US"/>
+        </w:rPr>
+        <w:t>https://asperbrothers.com/blog/spa-vs-mpa/</w:t>
+      </w:r>
+    </w:p>
+    <w:p>
+      <w:pPr>
+        <w:rPr>
+          <w:lang w:val="en-US"/>
+        </w:rPr>
+      </w:pPr>
+    </w:p>
+    <w:p>
+      <w:pPr>
+        <w:rPr>
+          <w:lang w:val="en-US"/>
+        </w:rPr>
+      </w:pPr>
+      <w:r>
+        <w:rPr>
+          <w:lang w:val="en-US"/>
+        </w:rPr>
+        <w:t xml:space="preserve">16% of </w:t>
+      </w:r>
+      <w:proofErr w:type="spellStart"/>
+      <w:r>
+        <w:rPr>
+          <w:lang w:val="en-US"/>
+        </w:rPr>
+        <w:t>linux</w:t>
+      </w:r>
+      <w:proofErr w:type="spellEnd"/>
+      <w:r>
+        <w:rPr>
+          <w:lang w:val="en-US"/>
+        </w:rPr>
+        <w:t>-based sites use Debian.</w:t>
+      </w:r>
+    </w:p>
+    <w:p>
+      <w:pPr>
+        <w:rPr>
+          <w:lang w:val="en-US"/>
+        </w:rPr>
+      </w:pPr>
+      <w:hyperlink r:id="rId11" w:history="1">
+        <w:r>
+          <w:rPr>
+            <w:rStyle w:val="Hyperlink"/>
+            <w:lang w:val="en-US"/>
+          </w:rPr>
+          <w:t>https://truelist.co/blog/linux-statistics/</w:t>
+        </w:r>
+      </w:hyperlink>
+    </w:p>
+    <w:p>
+      <w:pPr>
+        <w:rPr>
+          <w:lang w:val="en-US"/>
+        </w:rPr>
+      </w:pPr>
+    </w:p>
+    <w:p>
+      <w:pPr>
+        <w:rPr>
+          <w:lang w:val="en-US"/>
+        </w:rPr>
+      </w:pPr>
+      <w:r>
+        <w:rPr>
+          <w:lang w:val="en-US"/>
+        </w:rPr>
+        <w:t>Why Debian:</w:t>
+      </w:r>
+    </w:p>
+    <w:p>
+      <w:pPr>
+        <w:rPr>
+          <w:lang w:val="en-US"/>
+        </w:rPr>
+      </w:pPr>
+      <w:hyperlink r:id="rId12" w:history="1">
+        <w:r>
+          <w:rPr>
+            <w:rStyle w:val="Hyperlink"/>
+            <w:lang w:val="en-US"/>
+          </w:rPr>
+          <w:t>https://www.debian.org/intro/why_debian</w:t>
+        </w:r>
+      </w:hyperlink>
+    </w:p>
+    <w:p>
+      <w:pPr>
+        <w:rPr>
+          <w:lang w:val="en-US"/>
+        </w:rPr>
+      </w:pPr>
     </w:p>
     <w:p>
       <w:pPr>

--- a/Documentation/Writing/referenties.docx
+++ b/Documentation/Writing/referenties.docx
@@ -205,7 +205,7 @@
       </w:r>
     </w:p>
     <w:p>
-      <w:hyperlink r:id="rId9" w:history="1">
+      <w:hyperlink r:id="rId9" w:anchor=":~:text=What%20are%20Multi%20page%20Applications,together%20and%20make%20a%20website" w:history="1">
         <w:r>
           <w:rPr>
             <w:rStyle w:val="Hyperlink"/>
@@ -274,7 +274,15 @@
       </w:pPr>
     </w:p>
     <w:p>
-      <w:r>
+      <w:pPr>
+        <w:rPr>
+          <w:lang w:val="en-US"/>
+        </w:rPr>
+      </w:pPr>
+      <w:r>
+        <w:rPr>
+          <w:lang w:val="en-US"/>
+        </w:rPr>
         <w:t>Blog about SPA vs MPA:</w:t>
       </w:r>
     </w:p>
@@ -376,6 +384,7 @@
     <w:p>
       <w:pPr>
         <w:rPr>
+          <w:rStyle w:val="Hyperlink"/>
           <w:lang w:val="en-US"/>
         </w:rPr>
       </w:pPr>
@@ -388,6 +397,71 @@
           <w:t>https://www.debian.org/intro/why_debian</w:t>
         </w:r>
       </w:hyperlink>
+    </w:p>
+    <w:p>
+      <w:pPr>
+        <w:rPr>
+          <w:rStyle w:val="Hyperlink"/>
+          <w:lang w:val="en-US"/>
+        </w:rPr>
+      </w:pPr>
+    </w:p>
+    <w:p>
+      <w:r>
+        <w:t>Why speed is important according to shopify:</w:t>
+      </w:r>
+    </w:p>
+    <w:p>
+      <w:hyperlink r:id="rId13" w:history="1">
+        <w:r>
+          <w:rPr>
+            <w:rStyle w:val="Hyperlink"/>
+          </w:rPr>
+          <w:t>https://www.shopify.com/blog/site-speed-importance</w:t>
+        </w:r>
+      </w:hyperlink>
+    </w:p>
+    <w:p/>
+    <w:p>
+      <w:pPr>
+        <w:rPr>
+          <w:lang w:val="en-US"/>
+        </w:rPr>
+      </w:pPr>
+      <w:r>
+        <w:rPr>
+          <w:lang w:val="en-US"/>
+        </w:rPr>
+        <w:t xml:space="preserve">Another article explaining why speed is </w:t>
+      </w:r>
+      <w:r>
+        <w:rPr>
+          <w:lang w:val="en-US"/>
+        </w:rPr>
+        <w:t>important:</w:t>
+      </w:r>
+      <w:r>
+        <w:rPr>
+          <w:lang w:val="en-US"/>
+        </w:rPr>
+        <w:br/>
+      </w:r>
+      <w:hyperlink r:id="rId14" w:history="1">
+        <w:r>
+          <w:rPr>
+            <w:rStyle w:val="Hyperlink"/>
+            <w:lang w:val="en-US"/>
+          </w:rPr>
+          <w:t>https://www.hostinger.com/tutorials/website-performance</w:t>
+        </w:r>
+      </w:hyperlink>
+    </w:p>
+    <w:p>
+      <w:pPr>
+        <w:rPr>
+          <w:lang w:val="en-US"/>
+        </w:rPr>
+      </w:pPr>
     </w:p>
     <w:p>
       <w:pPr>

--- a/Documentation/Writing/referenties.docx
+++ b/Documentation/Writing/referenties.docx
@@ -1,6 +1,6 @@
 
 <file path=word/document.xml><?xml version="1.0" encoding="utf-8"?>
-<w:document xmlns:wpc="http://schemas.microsoft.com/office/word/2010/wordprocessingCanvas" xmlns:cx="http://schemas.microsoft.com/office/drawing/2014/chartex" xmlns:cx1="http://schemas.microsoft.com/office/drawing/2015/9/8/chartex" xmlns:cx2="http://schemas.microsoft.com/office/drawing/2015/10/21/chartex" xmlns:cx3="http://schemas.microsoft.com/office/drawing/2016/5/9/chartex" xmlns:cx4="http://schemas.microsoft.com/office/drawing/2016/5/10/chartex" xmlns:cx5="http://schemas.microsoft.com/office/drawing/2016/5/11/chartex" xmlns:cx6="http://schemas.microsoft.com/office/drawing/2016/5/12/chartex" xmlns:cx7="http://schemas.microsoft.com/office/drawing/2016/5/13/chartex" xmlns:cx8="http://schemas.microsoft.com/office/drawing/2016/5/14/chartex" xmlns:mc="http://schemas.openxmlformats.org/markup-compatibility/2006" xmlns:aink="http://schemas.microsoft.com/office/drawing/2016/ink" xmlns:am3d="http://schemas.microsoft.com/office/drawing/2017/model3d" xmlns:o="urn:schemas-microsoft-com:office:office" xmlns:oel="http://schemas.microsoft.com/office/2019/extlst" xmlns:r="http://schemas.openxmlformats.org/officeDocument/2006/relationships" xmlns:m="http://schemas.openxmlformats.org/officeDocument/2006/math" xmlns:v="urn:schemas-microsoft-com:vml" xmlns:wp14="http://schemas.microsoft.com/office/word/2010/wordprocessingDrawing" xmlns:wp="http://schemas.openxmlformats.org/drawingml/2006/wordprocessingDrawing" xmlns:w10="urn:schemas-microsoft-com:office:word" xmlns:w="http://schemas.openxmlformats.org/wordprocessingml/2006/main" xmlns:w14="http://schemas.microsoft.com/office/word/2010/wordml" xmlns:w15="http://schemas.microsoft.com/office/word/2012/wordml" xmlns:w16cex="http://schemas.microsoft.com/office/word/2018/wordml/cex" xmlns:w16cid="http://schemas.microsoft.com/office/word/2016/wordml/cid" xmlns:w16="http://schemas.microsoft.com/office/word/2018/wordml" xmlns:w16du="http://schemas.microsoft.com/office/word/2023/wordml/word16du" xmlns:w16sdtdh="http://schemas.microsoft.com/office/word/2020/wordml/sdtdatahash" xmlns:w16se="http://schemas.microsoft.com/office/word/2015/wordml/symex" xmlns:wpg="http://schemas.microsoft.com/office/word/2010/wordprocessingGroup" xmlns:wpi="http://schemas.microsoft.com/office/word/2010/wordprocessingInk" xmlns:wne="http://schemas.microsoft.com/office/word/2006/wordml" xmlns:wps="http://schemas.microsoft.com/office/word/2010/wordprocessingShape" mc:Ignorable="w14 w15 w16se w16cid w16 w16cex w16sdtdh wp14">
+<w:document xmlns:wpc="http://schemas.microsoft.com/office/word/2010/wordprocessingCanvas" xmlns:cx="http://schemas.microsoft.com/office/drawing/2014/chartex" xmlns:cx1="http://schemas.microsoft.com/office/drawing/2015/9/8/chartex" xmlns:cx2="http://schemas.microsoft.com/office/drawing/2015/10/21/chartex" xmlns:cx3="http://schemas.microsoft.com/office/drawing/2016/5/9/chartex" xmlns:cx4="http://schemas.microsoft.com/office/drawing/2016/5/10/chartex" xmlns:cx5="http://schemas.microsoft.com/office/drawing/2016/5/11/chartex" xmlns:cx6="http://schemas.microsoft.com/office/drawing/2016/5/12/chartex" xmlns:cx7="http://schemas.microsoft.com/office/drawing/2016/5/13/chartex" xmlns:cx8="http://schemas.microsoft.com/office/drawing/2016/5/14/chartex" xmlns:mc="http://schemas.openxmlformats.org/markup-compatibility/2006" xmlns:aink="http://schemas.microsoft.com/office/drawing/2016/ink" xmlns:am3d="http://schemas.microsoft.com/office/drawing/2017/model3d" xmlns:o="urn:schemas-microsoft-com:office:office" xmlns:oel="http://schemas.microsoft.com/office/2019/extlst" xmlns:r="http://schemas.openxmlformats.org/officeDocument/2006/relationships" xmlns:m="http://schemas.openxmlformats.org/officeDocument/2006/math" xmlns:v="urn:schemas-microsoft-com:vml" xmlns:wp14="http://schemas.microsoft.com/office/word/2010/wordprocessingDrawing" xmlns:wp="http://schemas.openxmlformats.org/drawingml/2006/wordprocessingDrawing" xmlns:w10="urn:schemas-microsoft-com:office:word" xmlns:w="http://schemas.openxmlformats.org/wordprocessingml/2006/main" xmlns:w14="http://schemas.microsoft.com/office/word/2010/wordml" xmlns:w15="http://schemas.microsoft.com/office/word/2012/wordml" xmlns:w16cex="http://schemas.microsoft.com/office/word/2018/wordml/cex" xmlns:w16cid="http://schemas.microsoft.com/office/word/2016/wordml/cid" xmlns:w16="http://schemas.microsoft.com/office/word/2018/wordml" xmlns:w16sdtdh="http://schemas.microsoft.com/office/word/2020/wordml/sdtdatahash" xmlns:w16se="http://schemas.microsoft.com/office/word/2015/wordml/symex" xmlns:wpg="http://schemas.microsoft.com/office/word/2010/wordprocessingGroup" xmlns:wpi="http://schemas.microsoft.com/office/word/2010/wordprocessingInk" xmlns:wne="http://schemas.microsoft.com/office/word/2006/wordml" xmlns:wps="http://schemas.microsoft.com/office/word/2010/wordprocessingShape" mc:Ignorable="w14 w15 w16se w16cid w16 w16cex w16sdtdh wp14">
   <w:body>
     <w:p>
       <w:pPr>
@@ -407,24 +407,59 @@
       </w:pPr>
     </w:p>
     <w:p>
-      <w:r>
-        <w:t>Why speed is important according to shopify:</w:t>
-      </w:r>
-    </w:p>
-    <w:p>
+      <w:pPr>
+        <w:rPr>
+          <w:lang w:val="en-US"/>
+        </w:rPr>
+      </w:pPr>
+      <w:r>
+        <w:rPr>
+          <w:lang w:val="en-US"/>
+        </w:rPr>
+        <w:t xml:space="preserve">Why speed is important according to </w:t>
+      </w:r>
+      <w:proofErr w:type="spellStart"/>
+      <w:r>
+        <w:rPr>
+          <w:lang w:val="en-US"/>
+        </w:rPr>
+        <w:t>shopify</w:t>
+      </w:r>
+      <w:proofErr w:type="spellEnd"/>
+      <w:r>
+        <w:rPr>
+          <w:lang w:val="en-US"/>
+        </w:rPr>
+        <w:t>:</w:t>
+      </w:r>
+    </w:p>
+    <w:p>
+      <w:pPr>
+        <w:rPr>
+          <w:lang w:val="en-US"/>
+        </w:rPr>
+      </w:pPr>
       <w:hyperlink r:id="rId13" w:history="1">
         <w:r>
           <w:rPr>
             <w:rStyle w:val="Hyperlink"/>
+            <w:lang w:val="en-US"/>
           </w:rPr>
           <w:t>https://www.shopify.com/blog/site-speed-importance</w:t>
         </w:r>
       </w:hyperlink>
     </w:p>
-    <w:p/>
-    <w:p>
-      <w:pPr>
-        <w:rPr>
+    <w:p>
+      <w:pPr>
+        <w:rPr>
+          <w:lang w:val="en-US"/>
+        </w:rPr>
+      </w:pPr>
+    </w:p>
+    <w:p>
+      <w:pPr>
+        <w:rPr>
+          <w:rStyle w:val="Hyperlink"/>
           <w:lang w:val="en-US"/>
         </w:rPr>
       </w:pPr>
@@ -459,45 +494,43 @@
     <w:p>
       <w:pPr>
         <w:rPr>
-          <w:lang w:val="en-US"/>
-        </w:rPr>
-      </w:pPr>
-    </w:p>
-    <w:p>
-      <w:pPr>
-        <w:rPr>
-          <w:lang w:val="en-US"/>
-        </w:rPr>
-      </w:pPr>
-    </w:p>
-    <w:p>
-      <w:pPr>
-        <w:rPr>
-          <w:lang w:val="en-US"/>
-        </w:rPr>
-      </w:pPr>
-    </w:p>
-    <w:p>
-      <w:pPr>
-        <w:rPr>
-          <w:lang w:val="en-US"/>
-        </w:rPr>
-      </w:pPr>
-    </w:p>
-    <w:p>
-      <w:pPr>
-        <w:rPr>
-          <w:lang w:val="en-US"/>
-        </w:rPr>
-      </w:pPr>
-    </w:p>
-    <w:p>
-      <w:pPr>
-        <w:rPr>
-          <w:lang w:val="en-US"/>
-        </w:rPr>
-      </w:pPr>
-    </w:p>
+          <w:rStyle w:val="Hyperlink"/>
+          <w:lang w:val="en-US"/>
+        </w:rPr>
+      </w:pPr>
+    </w:p>
+    <w:p>
+      <w:r>
+        <w:t xml:space="preserve">Wat is een API? </w:t>
+      </w:r>
+      <w:r>
+        <w:t xml:space="preserve">-&gt; </w:t>
+      </w:r>
+      <w:r>
+        <w:t>2.1.3</w:t>
+      </w:r>
+      <w:r>
+        <w:tab/>
+        <w:t>De ontwikkelde API</w:t>
+      </w:r>
+    </w:p>
+    <w:p>
+      <w:hyperlink r:id="rId15" w:history="1">
+        <w:r>
+          <w:rPr>
+            <w:rStyle w:val="Hyperlink"/>
+          </w:rPr>
+          <w:t>https://www.salesforce.com/nl/blog/2019/10/wat-is-een-api.html</w:t>
+        </w:r>
+      </w:hyperlink>
+    </w:p>
+    <w:p/>
+    <w:p/>
+    <w:p/>
+    <w:p/>
+    <w:p/>
+    <w:p/>
+    <w:p/>
     <w:sectPr>
       <w:pgSz w:w="11906" w:h="16838"/>
       <w:pgMar w:top="1440" w:right="1440" w:bottom="1440" w:left="1440" w:header="708" w:footer="708" w:gutter="0"/>

--- a/Documentation/Writing/referenties.docx
+++ b/Documentation/Writing/referenties.docx
@@ -504,10 +504,7 @@
         <w:t xml:space="preserve">Wat is een API? </w:t>
       </w:r>
       <w:r>
-        <w:t xml:space="preserve">-&gt; </w:t>
-      </w:r>
-      <w:r>
-        <w:t>2.1.3</w:t>
+        <w:t>-&gt; 2.1.3</w:t>
       </w:r>
       <w:r>
         <w:tab/>
@@ -526,6 +523,22 @@
     </w:p>
     <w:p/>
     <w:p/>
+    <w:p>
+      <w:r>
+        <w:lastRenderedPageBreak/>
+        <w:t>template tag doc mdn</w:t>
+      </w:r>
+    </w:p>
+    <w:p>
+      <w:hyperlink r:id="rId16" w:history="1">
+        <w:r>
+          <w:rPr>
+            <w:rStyle w:val="Hyperlink"/>
+          </w:rPr>
+          <w:t>https://developer.mozilla.org/en-US/docs/Web/HTML/Element/template</w:t>
+        </w:r>
+      </w:hyperlink>
+    </w:p>
     <w:p/>
     <w:p/>
     <w:p/>

--- a/Documentation/Writing/referenties.docx
+++ b/Documentation/Writing/referenties.docx
@@ -540,10 +540,76 @@
       </w:hyperlink>
     </w:p>
     <w:p/>
-    <w:p/>
-    <w:p/>
-    <w:p/>
-    <w:p/>
+    <w:p>
+      <w:pPr>
+        <w:rPr>
+          <w:lang w:val="en-US"/>
+        </w:rPr>
+      </w:pPr>
+      <w:r>
+        <w:rPr>
+          <w:lang w:val="en-US"/>
+        </w:rPr>
+        <w:t xml:space="preserve">History API </w:t>
+      </w:r>
+      <w:r>
+        <w:rPr>
+          <w:lang w:val="en-US"/>
+        </w:rPr>
+        <w:t>docs:</w:t>
+      </w:r>
+    </w:p>
+    <w:p>
+      <w:pPr>
+        <w:rPr>
+          <w:lang w:val="en-US"/>
+        </w:rPr>
+      </w:pPr>
+      <w:hyperlink r:id="rId17" w:history="1">
+        <w:r>
+          <w:rPr>
+            <w:rStyle w:val="Hyperlink"/>
+            <w:lang w:val="en-US"/>
+          </w:rPr>
+          <w:t>https://developer.mozilla.org/en-US/docs/Web/API/History/pushState</w:t>
+        </w:r>
+      </w:hyperlink>
+    </w:p>
+    <w:p>
+      <w:pPr>
+        <w:rPr>
+          <w:lang w:val="en-US"/>
+        </w:rPr>
+      </w:pPr>
+    </w:p>
+    <w:p>
+      <w:pPr>
+        <w:rPr>
+          <w:lang w:val="en-US"/>
+        </w:rPr>
+      </w:pPr>
+    </w:p>
+    <w:p>
+      <w:pPr>
+        <w:rPr>
+          <w:lang w:val="en-US"/>
+        </w:rPr>
+      </w:pPr>
+    </w:p>
+    <w:p>
+      <w:pPr>
+        <w:rPr>
+          <w:lang w:val="en-US"/>
+        </w:rPr>
+      </w:pPr>
+    </w:p>
+    <w:p>
+      <w:pPr>
+        <w:rPr>
+          <w:lang w:val="en-US"/>
+        </w:rPr>
+      </w:pPr>
+    </w:p>
     <w:sectPr>
       <w:pgSz w:w="11906" w:h="16838"/>
       <w:pgMar w:top="1440" w:right="1440" w:bottom="1440" w:left="1440" w:header="708" w:footer="708" w:gutter="0"/>

--- a/Documentation/Writing/referenties.docx
+++ b/Documentation/Writing/referenties.docx
@@ -524,92 +524,135 @@
     <w:p/>
     <w:p/>
     <w:p>
-      <w:r>
+      <w:pPr>
+        <w:rPr>
+          <w:lang w:val="en-US"/>
+        </w:rPr>
+      </w:pPr>
+      <w:r>
+        <w:rPr>
+          <w:lang w:val="en-US"/>
+        </w:rPr>
         <w:lastRenderedPageBreak/>
-        <w:t>template tag doc mdn</w:t>
-      </w:r>
-    </w:p>
-    <w:p>
+        <w:t xml:space="preserve">template tag doc </w:t>
+      </w:r>
+      <w:proofErr w:type="spellStart"/>
+      <w:r>
+        <w:rPr>
+          <w:lang w:val="en-US"/>
+        </w:rPr>
+        <w:t>mdn</w:t>
+      </w:r>
+      <w:proofErr w:type="spellEnd"/>
+    </w:p>
+    <w:p>
+      <w:pPr>
+        <w:rPr>
+          <w:lang w:val="en-US"/>
+        </w:rPr>
+      </w:pPr>
       <w:hyperlink r:id="rId16" w:history="1">
         <w:r>
           <w:rPr>
             <w:rStyle w:val="Hyperlink"/>
+            <w:lang w:val="en-US"/>
           </w:rPr>
           <w:t>https://developer.mozilla.org/en-US/docs/Web/HTML/Element/template</w:t>
         </w:r>
       </w:hyperlink>
     </w:p>
+    <w:p>
+      <w:pPr>
+        <w:rPr>
+          <w:lang w:val="en-US"/>
+        </w:rPr>
+      </w:pPr>
+    </w:p>
+    <w:p>
+      <w:pPr>
+        <w:rPr>
+          <w:lang w:val="en-US"/>
+        </w:rPr>
+      </w:pPr>
+      <w:r>
+        <w:rPr>
+          <w:lang w:val="en-US"/>
+        </w:rPr>
+        <w:t xml:space="preserve">History API </w:t>
+      </w:r>
+      <w:r>
+        <w:rPr>
+          <w:lang w:val="en-US"/>
+        </w:rPr>
+        <w:t>docs:</w:t>
+      </w:r>
+    </w:p>
+    <w:p>
+      <w:pPr>
+        <w:rPr>
+          <w:lang w:val="en-US"/>
+        </w:rPr>
+      </w:pPr>
+      <w:hyperlink r:id="rId17" w:history="1">
+        <w:r>
+          <w:rPr>
+            <w:rStyle w:val="Hyperlink"/>
+            <w:lang w:val="en-US"/>
+          </w:rPr>
+          <w:t>https://developer.mozilla.org/en-US/docs/Web/API/History/pushState</w:t>
+        </w:r>
+      </w:hyperlink>
+    </w:p>
+    <w:p>
+      <w:pPr>
+        <w:rPr>
+          <w:lang w:val="en-US"/>
+        </w:rPr>
+      </w:pPr>
+    </w:p>
+    <w:p>
+      <w:r>
+        <w:t>wat zijn UX testen en waarom zijn ze belangrijk?</w:t>
+      </w:r>
+      <w:r>
+        <w:t xml:space="preserve"> 2.2.1</w:t>
+      </w:r>
+    </w:p>
+    <w:p>
+      <w:hyperlink r:id="rId18" w:history="1">
+        <w:r>
+          <w:rPr>
+            <w:rStyle w:val="Hyperlink"/>
+          </w:rPr>
+          <w:t>https://www.uxdesigninstitute.com/blog/why-ux-testing-is-so-important/#:~:text=UX%20testing%20evaluates%20the%20UX,prior%20knowledge%20of%20the%20product</w:t>
+        </w:r>
+      </w:hyperlink>
+      <w:r>
+        <w:t>.</w:t>
+      </w:r>
+    </w:p>
     <w:p/>
     <w:p>
-      <w:pPr>
-        <w:rPr>
-          <w:lang w:val="en-US"/>
-        </w:rPr>
-      </w:pPr>
-      <w:r>
-        <w:rPr>
-          <w:lang w:val="en-US"/>
-        </w:rPr>
-        <w:t xml:space="preserve">History API </w:t>
-      </w:r>
-      <w:r>
-        <w:rPr>
-          <w:lang w:val="en-US"/>
-        </w:rPr>
-        <w:t>docs:</w:t>
-      </w:r>
-    </w:p>
-    <w:p>
-      <w:pPr>
-        <w:rPr>
-          <w:lang w:val="en-US"/>
-        </w:rPr>
-      </w:pPr>
-      <w:hyperlink r:id="rId17" w:history="1">
-        <w:r>
-          <w:rPr>
-            <w:rStyle w:val="Hyperlink"/>
-            <w:lang w:val="en-US"/>
-          </w:rPr>
-          <w:t>https://developer.mozilla.org/en-US/docs/Web/API/History/pushState</w:t>
-        </w:r>
-      </w:hyperlink>
-    </w:p>
-    <w:p>
-      <w:pPr>
-        <w:rPr>
-          <w:lang w:val="en-US"/>
-        </w:rPr>
-      </w:pPr>
-    </w:p>
-    <w:p>
-      <w:pPr>
-        <w:rPr>
-          <w:lang w:val="en-US"/>
-        </w:rPr>
-      </w:pPr>
-    </w:p>
-    <w:p>
-      <w:pPr>
-        <w:rPr>
-          <w:lang w:val="en-US"/>
-        </w:rPr>
-      </w:pPr>
-    </w:p>
-    <w:p>
-      <w:pPr>
-        <w:rPr>
-          <w:lang w:val="en-US"/>
-        </w:rPr>
-      </w:pPr>
-    </w:p>
-    <w:p>
-      <w:pPr>
-        <w:rPr>
-          <w:lang w:val="en-US"/>
-        </w:rPr>
-      </w:pPr>
-    </w:p>
+      <w:r>
+        <w:t>Verschillende soorten methode in UX testing:</w:t>
+      </w:r>
+    </w:p>
+    <w:p>
+      <w:hyperlink r:id="rId19" w:history="1">
+        <w:r>
+          <w:rPr>
+            <w:rStyle w:val="Hyperlink"/>
+          </w:rPr>
+          <w:t>https://www.hotjar.com/usability-testing/methods/</w:t>
+        </w:r>
+      </w:hyperlink>
+    </w:p>
+    <w:p/>
+    <w:p/>
+    <w:p/>
+    <w:p/>
+    <w:p/>
+    <w:p/>
     <w:sectPr>
       <w:pgSz w:w="11906" w:h="16838"/>
       <w:pgMar w:top="1440" w:right="1440" w:bottom="1440" w:left="1440" w:header="708" w:footer="708" w:gutter="0"/>

--- a/Documentation/Writing/referenties.docx
+++ b/Documentation/Writing/referenties.docx
@@ -619,7 +619,7 @@
       </w:r>
     </w:p>
     <w:p>
-      <w:hyperlink r:id="rId18" w:history="1">
+      <w:hyperlink r:id="rId18" w:anchor=":~:text=UX%20testing%20evaluates%20the%20UX,prior%20knowledge%20of%20the%20product" w:history="1">
         <w:r>
           <w:rPr>
             <w:rStyle w:val="Hyperlink"/>
@@ -638,6 +638,11 @@
       </w:r>
     </w:p>
     <w:p>
+      <w:pPr>
+        <w:rPr>
+          <w:rStyle w:val="Hyperlink"/>
+        </w:rPr>
+      </w:pPr>
       <w:hyperlink r:id="rId19" w:history="1">
         <w:r>
           <w:rPr>
@@ -646,6 +651,42 @@
           <w:t>https://www.hotjar.com/usability-testing/methods/</w:t>
         </w:r>
       </w:hyperlink>
+    </w:p>
+    <w:p>
+      <w:pPr>
+        <w:rPr>
+          <w:rStyle w:val="Hyperlink"/>
+        </w:rPr>
+      </w:pPr>
+    </w:p>
+    <w:p>
+      <w:r>
+        <w:t>Performance indicators:</w:t>
+      </w:r>
+    </w:p>
+    <w:p>
+      <w:pPr>
+        <w:rPr>
+          <w:color w:val="0563C1" w:themeColor="hyperlink"/>
+          <w:u w:val="single"/>
+        </w:rPr>
+      </w:pPr>
+      <w:hyperlink r:id="rId20" w:history="1">
+        <w:r>
+          <w:rPr>
+            <w:rStyle w:val="Hyperlink"/>
+          </w:rPr>
+          <w:t>https://sematext.com/blog/website-performance-metrics/</w:t>
+        </w:r>
+      </w:hyperlink>
+    </w:p>
+    <w:p>
+      <w:pPr>
+        <w:rPr>
+          <w:color w:val="0563C1" w:themeColor="hyperlink"/>
+          <w:u w:val="single"/>
+        </w:rPr>
+      </w:pPr>
     </w:p>
     <w:p/>
     <w:p/>
